--- a/++Templated Entries/READY/West, Nathanial (Meehan) EA/West, Nathanael (Meehan) EA.docx
+++ b/++Templated Entries/READY/West, Nathanial (Meehan) EA/West, Nathanael (Meehan) EA.docx
@@ -96,8 +96,6 @@
           <w:sdtPr>
             <w:rPr>
               <w:color w:val="000000" w:themeColor="text1"/>
-              <w:sz w:val="24"/>
-              <w:szCs w:val="24"/>
             </w:rPr>
             <w:alias w:val="First name"/>
             <w:tag w:val="authorFirstName"/>
@@ -105,7 +103,6 @@
             <w:placeholder>
               <w:docPart w:val="D638F16702D70A46B9D9BE83082E6F9C"/>
             </w:placeholder>
-            <w:showingPlcHdr/>
             <w:text/>
           </w:sdtPr>
           <w:sdtEndPr/>
@@ -124,9 +121,9 @@
                 </w:pPr>
                 <w:r>
                   <w:rPr>
-                    <w:rStyle w:val="PlaceholderText"/>
+                    <w:color w:val="000000" w:themeColor="text1"/>
                   </w:rPr>
-                  <w:t>[First name]</w:t>
+                  <w:t>Adam</w:t>
                 </w:r>
               </w:p>
             </w:tc>
@@ -281,7 +278,6 @@
             <w:placeholder>
               <w:docPart w:val="44EC8196CB891F43819D9036A0DA4ABE"/>
             </w:placeholder>
-            <w:showingPlcHdr/>
             <w:text/>
           </w:sdtPr>
           <w:sdtEndPr/>
@@ -293,10 +289,7 @@
               </w:tcPr>
               <w:p>
                 <w:r>
-                  <w:rPr>
-                    <w:rStyle w:val="PlaceholderText"/>
-                  </w:rPr>
-                  <w:t>[Enter the institution with which you are affiliated]</w:t>
+                  <w:t>The University of Arizona</w:t>
                 </w:r>
               </w:p>
             </w:tc>
@@ -469,13 +462,7 @@
               </w:tcPr>
               <w:p>
                 <w:r>
-                  <w:t>Nathanael West was an author and screenwriter whose work spanned the decade of the 1930s</w:t>
-                </w:r>
-                <w:r>
-                  <w:t xml:space="preserve">. </w:t>
-                </w:r>
-                <w:r>
-                  <w:t>He is best known as a novelist whose work teems with characters suffering from psychological traumas stemming from the bleak atmosphere of Depression-era America.</w:t>
+                  <w:t>Nathanael West was an author and screenwriter whose work spanned the decade of the 1930s. He is best known as a novelist whose work teems with characters suffering from psychological traumas stemming from the bleak atmosphere of Depression-era America.</w:t>
                 </w:r>
               </w:p>
             </w:tc>
@@ -508,27 +495,14 @@
             <w:pPr>
               <w:pStyle w:val="Caption"/>
             </w:pPr>
-            <w:r>
-              <w:fldChar w:fldCharType="begin"/>
-            </w:r>
-            <w:r>
-              <w:instrText xml:space="preserve"> SEQ Figure \* ARABIC </w:instrText>
-            </w:r>
-            <w:r>
-              <w:fldChar w:fldCharType="separate"/>
-            </w:r>
-            <w:r>
-              <w:rPr>
-                <w:noProof/>
-              </w:rPr>
-              <w:t>1</w:t>
-            </w:r>
-            <w:r>
-              <w:rPr>
-                <w:noProof/>
-              </w:rPr>
-              <w:fldChar w:fldCharType="end"/>
-            </w:r>
+            <w:fldSimple w:instr=" SEQ Figure \* ARABIC ">
+              <w:r>
+                <w:rPr>
+                  <w:noProof/>
+                </w:rPr>
+                <w:t>1</w:t>
+              </w:r>
+            </w:fldSimple>
             <w:r>
               <w:t xml:space="preserve"> Photo of Nathanael West </w:t>
             </w:r>
@@ -593,7 +567,28 @@
               <w:t xml:space="preserve"> Snell </w:t>
             </w:r>
             <w:r>
-              <w:t>(1931)—which was influenced by French surrealism and was highly experimental in style—</w:t>
+              <w:t>(1931)</w:t>
+            </w:r>
+            <w:r>
+              <w:t xml:space="preserve"> </w:t>
+            </w:r>
+            <w:r>
+              <w:t>—</w:t>
+            </w:r>
+            <w:r>
+              <w:t xml:space="preserve"> </w:t>
+            </w:r>
+            <w:r>
+              <w:t>which was influenced by French surrealism and was highly experimental in style</w:t>
+            </w:r>
+            <w:r>
+              <w:t xml:space="preserve"> </w:t>
+            </w:r>
+            <w:r>
+              <w:t>—</w:t>
+            </w:r>
+            <w:r>
+              <w:t xml:space="preserve"> </w:t>
             </w:r>
             <w:r>
               <w:rPr>
@@ -641,303 +636,373 @@
           <w:p/>
           <w:p>
             <w:r>
-              <w:t xml:space="preserve">Although he aspired to be a serious writer, West moved to Hollywood in 1933 and worked as a screenwriter—mostly for B-movies, some of which left him </w:t>
+              <w:t>Although he aspired to be a serious writer, West moved to Hollywood in 1933 and worked as a screenwriter</w:t>
+            </w:r>
+            <w:r>
+              <w:t xml:space="preserve"> </w:t>
+            </w:r>
+            <w:r>
+              <w:t>—</w:t>
+            </w:r>
+            <w:r>
+              <w:t xml:space="preserve"> </w:t>
+            </w:r>
+            <w:r>
+              <w:t xml:space="preserve">mostly for B-movies, some of which left him </w:t>
+            </w:r>
+            <w:r>
+              <w:t>unaccredited</w:t>
+            </w:r>
+            <w:r>
+              <w:t xml:space="preserve"> or were never produced</w:t>
+            </w:r>
+            <w:r>
+              <w:t xml:space="preserve"> </w:t>
+            </w:r>
+            <w:r>
+              <w:t>—</w:t>
+            </w:r>
+            <w:r>
+              <w:t xml:space="preserve"> </w:t>
+            </w:r>
+            <w:r>
+              <w:t xml:space="preserve">until his death in 1940. Ironically, he enjoyed more financial success as a screenwriter than he ever did as a novelist. However, his time in Hollywood also provided him with the material for his now highly acclaimed final novel, </w:t>
+            </w:r>
+            <w:r>
+              <w:rPr>
+                <w:i/>
+              </w:rPr>
+              <w:t xml:space="preserve">The Day of the Locust </w:t>
+            </w:r>
+            <w:r>
+              <w:t xml:space="preserve">(1939), which follows an aspiring artist named </w:t>
             </w:r>
             <w:proofErr w:type="spellStart"/>
             <w:r>
-              <w:t>uncredited</w:t>
+              <w:t>Tod</w:t>
             </w:r>
             <w:proofErr w:type="spellEnd"/>
             <w:r>
-              <w:t xml:space="preserve"> or were never produced—until his death in 1940. Ironically, he enjoyed more financial success as a screenwriter than he ever did as a novelist. However, his time in Hollywood also provided him with the material for his now highly acclaimed final novel, </w:t>
-            </w:r>
-            <w:r>
-              <w:rPr>
-                <w:i/>
-              </w:rPr>
-              <w:t xml:space="preserve">The Day of the Locust </w:t>
-            </w:r>
-            <w:r>
-              <w:t xml:space="preserve">(1939), which follows an aspiring artist named </w:t>
-            </w:r>
-            <w:proofErr w:type="spellStart"/>
-            <w:r>
-              <w:t>Tod</w:t>
-            </w:r>
-            <w:proofErr w:type="spellEnd"/>
-            <w:r>
               <w:t xml:space="preserve"> Hackett who works as a costume designer in Hollywood and interacts with an assortment of outcast characters trying to make it in show business. The book is unique in that, while many modernists were critical of and rejected popular culture, West used it as a central theme in order to critique what he viewed as the depravity of Hollywood and, ultimately, America as a whole.</w:t>
+            </w:r>
+          </w:p>
+          <w:p>
+            <w:r>
+              <w:rPr>
+                <w:u w:val="single"/>
+              </w:rPr>
+              <w:lastRenderedPageBreak/>
+              <w:t>List of Works</w:t>
+            </w:r>
+            <w:r>
+              <w:t>:</w:t>
+            </w:r>
+          </w:p>
+          <w:p/>
+          <w:p>
+            <w:pPr>
+              <w:rPr>
+                <w:b/>
+              </w:rPr>
+            </w:pPr>
+            <w:r>
+              <w:rPr>
+                <w:b/>
+              </w:rPr>
+              <w:t>Novels</w:t>
             </w:r>
           </w:p>
           <w:p>
             <w:pPr>
-              <w:rPr>
-                <w:b/>
-              </w:rPr>
+              <w:ind w:left="142"/>
             </w:pPr>
             <w:r>
               <w:rPr>
-                <w:b/>
-              </w:rPr>
-              <w:lastRenderedPageBreak/>
-              <w:t>List of Works</w:t>
+                <w:i/>
+              </w:rPr>
+              <w:t xml:space="preserve">The Dream of </w:t>
+            </w:r>
+            <w:proofErr w:type="spellStart"/>
+            <w:r>
+              <w:rPr>
+                <w:i/>
+              </w:rPr>
+              <w:t>Balso</w:t>
+            </w:r>
+            <w:proofErr w:type="spellEnd"/>
+            <w:r>
+              <w:rPr>
+                <w:i/>
+              </w:rPr>
+              <w:t xml:space="preserve"> Snell </w:t>
+            </w:r>
+            <w:r>
+              <w:t>(1931)</w:t>
+            </w:r>
+          </w:p>
+          <w:p>
+            <w:pPr>
+              <w:ind w:left="142"/>
+            </w:pPr>
+            <w:r>
+              <w:rPr>
+                <w:i/>
+              </w:rPr>
+              <w:t xml:space="preserve">Miss </w:t>
+            </w:r>
+            <w:proofErr w:type="spellStart"/>
+            <w:r>
+              <w:rPr>
+                <w:i/>
+              </w:rPr>
+              <w:t>LonelyHearts</w:t>
+            </w:r>
+            <w:proofErr w:type="spellEnd"/>
+            <w:r>
+              <w:rPr>
+                <w:i/>
+              </w:rPr>
+              <w:t xml:space="preserve"> </w:t>
+            </w:r>
+            <w:r>
+              <w:t>(1933)</w:t>
+            </w:r>
+          </w:p>
+          <w:p>
+            <w:pPr>
+              <w:ind w:left="142"/>
+            </w:pPr>
+            <w:r>
+              <w:rPr>
+                <w:i/>
+              </w:rPr>
+              <w:t xml:space="preserve">A Cool Million </w:t>
+            </w:r>
+            <w:r>
+              <w:t>(1934)</w:t>
+            </w:r>
+          </w:p>
+          <w:p>
+            <w:pPr>
+              <w:ind w:left="142"/>
+            </w:pPr>
+            <w:r>
+              <w:rPr>
+                <w:i/>
+              </w:rPr>
+              <w:t xml:space="preserve">The Day of the Locust </w:t>
+            </w:r>
+            <w:r>
+              <w:t>(1939)</w:t>
             </w:r>
           </w:p>
           <w:p/>
           <w:p>
-            <w:r>
-              <w:t>Novels</w:t>
-            </w:r>
-            <w:r>
-              <w:t>:</w:t>
+            <w:pPr>
+              <w:rPr>
+                <w:b/>
+              </w:rPr>
+            </w:pPr>
+            <w:r>
+              <w:rPr>
+                <w:b/>
+              </w:rPr>
+              <w:t>Plays</w:t>
             </w:r>
           </w:p>
           <w:p>
+            <w:pPr>
+              <w:ind w:left="142"/>
+            </w:pPr>
             <w:r>
               <w:rPr>
                 <w:i/>
               </w:rPr>
-              <w:t xml:space="preserve">The Dream of </w:t>
-            </w:r>
-            <w:proofErr w:type="spellStart"/>
-            <w:r>
-              <w:rPr>
-                <w:i/>
-              </w:rPr>
-              <w:t>Balso</w:t>
-            </w:r>
-            <w:proofErr w:type="spellEnd"/>
-            <w:r>
-              <w:rPr>
-                <w:i/>
-              </w:rPr>
-              <w:t xml:space="preserve"> Snell </w:t>
-            </w:r>
-            <w:r>
-              <w:t>(1931)</w:t>
+              <w:t xml:space="preserve">Even Stephen </w:t>
+            </w:r>
+            <w:r>
+              <w:t>(1934, with S.J. Perelman)</w:t>
             </w:r>
           </w:p>
           <w:p>
+            <w:pPr>
+              <w:ind w:left="142"/>
+            </w:pPr>
             <w:r>
               <w:rPr>
                 <w:i/>
               </w:rPr>
-              <w:t xml:space="preserve">Miss </w:t>
+              <w:t xml:space="preserve">Good Hunting </w:t>
+            </w:r>
+            <w:r>
+              <w:t xml:space="preserve">(1938, with Joseph </w:t>
             </w:r>
             <w:proofErr w:type="spellStart"/>
             <w:r>
-              <w:rPr>
-                <w:i/>
-              </w:rPr>
-              <w:t>LonelyHearts</w:t>
+              <w:t>Schrank</w:t>
             </w:r>
             <w:proofErr w:type="spellEnd"/>
             <w:r>
-              <w:rPr>
-                <w:i/>
-              </w:rPr>
-              <w:t xml:space="preserve"> </w:t>
-            </w:r>
-            <w:r>
-              <w:t>(1933)</w:t>
-            </w:r>
-          </w:p>
-          <w:p>
-            <w:r>
-              <w:rPr>
-                <w:i/>
-              </w:rPr>
-              <w:t xml:space="preserve">A Cool Million </w:t>
-            </w:r>
-            <w:r>
-              <w:t>(1934)</w:t>
-            </w:r>
-          </w:p>
-          <w:p>
-            <w:r>
-              <w:rPr>
-                <w:i/>
-              </w:rPr>
-              <w:t xml:space="preserve">The Day of the Locust </w:t>
-            </w:r>
-            <w:r>
-              <w:t>(1939)</w:t>
+              <w:t>)</w:t>
             </w:r>
           </w:p>
           <w:p/>
           <w:p>
             <w:r>
-              <w:t>Plays</w:t>
-            </w:r>
-            <w:r>
-              <w:t>:</w:t>
+              <w:rPr>
+                <w:b/>
+              </w:rPr>
+              <w:t>Screenplays</w:t>
             </w:r>
           </w:p>
           <w:p>
+            <w:pPr>
+              <w:ind w:left="142"/>
+            </w:pPr>
             <w:r>
               <w:rPr>
                 <w:i/>
-              </w:rPr>
-              <w:t xml:space="preserve">Even Stephen </w:t>
-            </w:r>
-            <w:r>
-              <w:t>(1934, with S.J. Perelman)</w:t>
+                <w:color w:val="000000"/>
+              </w:rPr>
+              <w:t>The President's Mystery</w:t>
+            </w:r>
+            <w:r>
+              <w:rPr>
+                <w:color w:val="000000"/>
+              </w:rPr>
+              <w:t xml:space="preserve"> (1936)</w:t>
             </w:r>
           </w:p>
           <w:p>
+            <w:pPr>
+              <w:ind w:left="142"/>
+            </w:pPr>
             <w:r>
               <w:rPr>
                 <w:i/>
-              </w:rPr>
-              <w:t xml:space="preserve">Good Hunting </w:t>
-            </w:r>
-            <w:r>
-              <w:t xml:space="preserve">(1938, with Joseph </w:t>
-            </w:r>
-            <w:proofErr w:type="spellStart"/>
-            <w:r>
-              <w:t>Schrank</w:t>
-            </w:r>
-            <w:proofErr w:type="spellEnd"/>
-            <w:r>
-              <w:t>)</w:t>
-            </w:r>
-          </w:p>
-          <w:p/>
-          <w:p>
-            <w:r>
-              <w:t>Screenplays</w:t>
-            </w:r>
-            <w:r>
-              <w:t>:</w:t>
-            </w:r>
-            <w:r>
-              <w:t xml:space="preserve"> (Abridged)</w:t>
+                <w:color w:val="000000"/>
+              </w:rPr>
+              <w:t>It Could Happen to You</w:t>
+            </w:r>
+            <w:r>
+              <w:rPr>
+                <w:color w:val="000000"/>
+              </w:rPr>
+              <w:t xml:space="preserve"> (1937)</w:t>
             </w:r>
           </w:p>
           <w:p>
+            <w:pPr>
+              <w:ind w:left="142"/>
+            </w:pPr>
             <w:r>
               <w:rPr>
                 <w:i/>
                 <w:color w:val="000000"/>
               </w:rPr>
-              <w:t>The President's Mystery</w:t>
+              <w:t>Born to Be Wild</w:t>
             </w:r>
             <w:r>
               <w:rPr>
                 <w:color w:val="000000"/>
               </w:rPr>
-              <w:t xml:space="preserve"> (1936)</w:t>
+              <w:t xml:space="preserve"> (1938)</w:t>
             </w:r>
           </w:p>
           <w:p>
+            <w:pPr>
+              <w:ind w:left="142"/>
+            </w:pPr>
             <w:r>
               <w:rPr>
                 <w:i/>
                 <w:color w:val="000000"/>
               </w:rPr>
-              <w:t>It Could Happen to You</w:t>
+              <w:t>Gangs of New York</w:t>
             </w:r>
             <w:r>
               <w:rPr>
                 <w:color w:val="000000"/>
               </w:rPr>
-              <w:t xml:space="preserve"> (1937)</w:t>
+              <w:t xml:space="preserve"> (1938)</w:t>
             </w:r>
           </w:p>
           <w:p>
+            <w:pPr>
+              <w:ind w:left="142"/>
+            </w:pPr>
             <w:r>
               <w:rPr>
                 <w:i/>
                 <w:color w:val="000000"/>
               </w:rPr>
-              <w:t>Born to Be Wild</w:t>
+              <w:t xml:space="preserve">Five Came Back </w:t>
             </w:r>
             <w:r>
               <w:rPr>
                 <w:color w:val="000000"/>
               </w:rPr>
-              <w:t xml:space="preserve"> (1938)</w:t>
+              <w:t>(1939)</w:t>
             </w:r>
           </w:p>
           <w:p>
+            <w:pPr>
+              <w:ind w:left="142"/>
+            </w:pPr>
             <w:r>
               <w:rPr>
                 <w:i/>
                 <w:color w:val="000000"/>
               </w:rPr>
-              <w:t>Gangs of New York</w:t>
+              <w:t xml:space="preserve">I Stole a Million </w:t>
             </w:r>
             <w:r>
               <w:rPr>
                 <w:color w:val="000000"/>
               </w:rPr>
-              <w:t xml:space="preserve"> (1938)</w:t>
+              <w:t>(1939)</w:t>
             </w:r>
           </w:p>
           <w:p>
+            <w:pPr>
+              <w:ind w:left="142"/>
+            </w:pPr>
             <w:r>
               <w:rPr>
                 <w:i/>
                 <w:color w:val="000000"/>
               </w:rPr>
-              <w:t xml:space="preserve">Five Came Back </w:t>
+              <w:t>The Spirit of Culver</w:t>
             </w:r>
             <w:r>
               <w:rPr>
                 <w:color w:val="000000"/>
               </w:rPr>
-              <w:t>(1939)</w:t>
+              <w:t xml:space="preserve"> (1939)</w:t>
             </w:r>
           </w:p>
           <w:p>
+            <w:pPr>
+              <w:ind w:left="142"/>
+            </w:pPr>
             <w:r>
               <w:rPr>
                 <w:i/>
                 <w:color w:val="000000"/>
               </w:rPr>
-              <w:t xml:space="preserve">I Stole a Million </w:t>
+              <w:t>Men Against the Sky</w:t>
             </w:r>
             <w:r>
               <w:rPr>
                 <w:color w:val="000000"/>
               </w:rPr>
-              <w:t>(1939)</w:t>
+              <w:t xml:space="preserve"> (1940)</w:t>
             </w:r>
           </w:p>
           <w:p>
-            <w:r>
-              <w:rPr>
-                <w:i/>
-                <w:color w:val="000000"/>
-              </w:rPr>
-              <w:t>The Spirit of Culver</w:t>
-            </w:r>
-            <w:r>
-              <w:rPr>
-                <w:color w:val="000000"/>
-              </w:rPr>
-              <w:t xml:space="preserve"> (1939)</w:t>
-            </w:r>
-            <w:bookmarkStart w:id="1" w:name="_GoBack"/>
-            <w:bookmarkEnd w:id="1"/>
-          </w:p>
-          <w:p>
-            <w:r>
-              <w:rPr>
-                <w:i/>
-                <w:color w:val="000000"/>
-              </w:rPr>
-              <w:t>Men Against the Sky</w:t>
-            </w:r>
-            <w:r>
-              <w:rPr>
-                <w:color w:val="000000"/>
-              </w:rPr>
-              <w:t xml:space="preserve"> (1940)</w:t>
-            </w:r>
-          </w:p>
-          <w:p>
+            <w:pPr>
+              <w:ind w:left="142"/>
+            </w:pPr>
             <w:r>
               <w:rPr>
                 <w:i/>
@@ -1004,6 +1069,7 @@
               </w:sdtContent>
             </w:sdt>
           </w:p>
+          <w:p/>
           <w:p>
             <w:sdt>
               <w:sdtPr>
@@ -1037,6 +1103,7 @@
               </w:sdtContent>
             </w:sdt>
           </w:p>
+          <w:p/>
           <w:p>
             <w:sdt>
               <w:sdtPr>
@@ -1069,7 +1136,10 @@
                 </w:r>
               </w:sdtContent>
             </w:sdt>
+            <w:bookmarkStart w:id="1" w:name="_GoBack"/>
+            <w:bookmarkEnd w:id="1"/>
           </w:p>
+          <w:p/>
           <w:p>
             <w:sdt>
               <w:sdtPr>
@@ -1103,6 +1173,7 @@
               </w:sdtContent>
             </w:sdt>
           </w:p>
+          <w:p/>
           <w:p>
             <w:sdt>
               <w:sdtPr>
@@ -1136,6 +1207,7 @@
               </w:sdtContent>
             </w:sdt>
           </w:p>
+          <w:p/>
           <w:p>
             <w:sdt>
               <w:sdtPr>
@@ -1169,6 +1241,7 @@
               </w:sdtContent>
             </w:sdt>
           </w:p>
+          <w:p/>
           <w:p>
             <w:sdt>
               <w:sdtPr>
@@ -1202,6 +1275,7 @@
               </w:sdtContent>
             </w:sdt>
           </w:p>
+          <w:p/>
           <w:p>
             <w:sdt>
               <w:sdtPr>
@@ -2004,6 +2078,7 @@
   <w:style w:type="character" w:default="1" w:styleId="DefaultParagraphFont">
     <w:name w:val="Default Paragraph Font"/>
     <w:uiPriority w:val="1"/>
+    <w:semiHidden/>
     <w:unhideWhenUsed/>
   </w:style>
   <w:style w:type="table" w:default="1" w:styleId="TableNormal">
@@ -2717,6 +2792,7 @@
   <w:style w:type="character" w:default="1" w:styleId="DefaultParagraphFont">
     <w:name w:val="Default Paragraph Font"/>
     <w:uiPriority w:val="1"/>
+    <w:semiHidden/>
     <w:unhideWhenUsed/>
   </w:style>
   <w:style w:type="table" w:default="1" w:styleId="TableNormal">
@@ -3425,7 +3501,7 @@
     <w:charset w:val="00"/>
     <w:family w:val="auto"/>
     <w:pitch w:val="variable"/>
-    <w:sig w:usb0="E0002AEF" w:usb1="C0007841" w:usb2="00000009" w:usb3="00000000" w:csb0="000001FF" w:csb1="00000000"/>
+    <w:sig w:usb0="E0002AFF" w:usb1="C0007841" w:usb2="00000009" w:usb3="00000000" w:csb0="000001FF" w:csb1="00000000"/>
   </w:font>
   <w:font w:name="Courier New">
     <w:panose1 w:val="02070309020205020404"/>
@@ -4254,7 +4330,7 @@
   <a:extraClrSchemeLst/>
   <a:extLst>
     <a:ext uri="{05A4C25C-085E-4340-85A3-A5531E510DB2}">
-      <thm15:themeFamily xmlns="" xmlns:thm15="http://schemas.microsoft.com/office/thememl/2012/main" name="Office Theme" id="{62F939B6-93AF-4DB8-9C6B-D6C7DFDC589F}" vid="{4A3C46E8-61CC-4603-A589-7422A47A8E4A}"/>
+      <thm15:themeFamily xmlns:thm15="http://schemas.microsoft.com/office/thememl/2012/main" xmlns="" name="Office Theme" id="{62F939B6-93AF-4DB8-9C6B-D6C7DFDC589F}" vid="{4A3C46E8-61CC-4603-A589-7422A47A8E4A}"/>
     </a:ext>
   </a:extLst>
 </a:theme>
@@ -4428,7 +4504,7 @@
 </file>
 
 <file path=customXml/itemProps1.xml><?xml version="1.0" encoding="utf-8"?>
-<ds:datastoreItem xmlns:ds="http://schemas.openxmlformats.org/officeDocument/2006/customXml" ds:itemID="{F5EC753D-B1E8-3D4F-8D7F-D596EBE8CE01}">
+<ds:datastoreItem xmlns:ds="http://schemas.openxmlformats.org/officeDocument/2006/customXml" ds:itemID="{DBC13B36-E615-5E43-929C-D759D3F10FB5}">
   <ds:schemaRefs>
     <ds:schemaRef ds:uri="http://schemas.openxmlformats.org/officeDocument/2006/bibliography"/>
   </ds:schemaRefs>
